--- a/机器学习(updating)/hw/20301037_贺思超_作业3_感知机.docx
+++ b/机器学习(updating)/hw/20301037_贺思超_作业3_感知机.docx
@@ -46,7 +46,6 @@
         </w:rPr>
         <w:t>与</w:t>
       </w:r>
-      <w:proofErr w:type="spellStart"/>
       <w:r>
         <w:rPr>
           <w:rFonts w:ascii="Calibri" w:eastAsia="宋体" w:hAnsi="Calibri" w:cs="Times New Roman" w:hint="eastAsia"/>
@@ -63,50 +62,13 @@
         </w:rPr>
         <w:t>apert</w:t>
       </w:r>
-      <w:proofErr w:type="spellEnd"/>
       <w:r>
         <w:rPr>
           <w:rFonts w:ascii="Calibri" w:eastAsia="宋体" w:hAnsi="Calibri" w:cs="Times New Roman" w:hint="eastAsia"/>
           <w:sz w:val="24"/>
           <w:szCs w:val="24"/>
         </w:rPr>
-        <w:t>指出：</w:t>
-      </w:r>
-      <w:proofErr w:type="gramStart"/>
-      <w:r>
-        <w:rPr>
-          <w:rFonts w:ascii="Calibri" w:eastAsia="宋体" w:hAnsi="Calibri" w:cs="Times New Roman" w:hint="eastAsia"/>
-          <w:sz w:val="24"/>
-          <w:szCs w:val="24"/>
-        </w:rPr>
-        <w:t>感</w:t>
-      </w:r>
-      <w:proofErr w:type="gramEnd"/>
-      <w:r>
-        <w:rPr>
-          <w:rFonts w:ascii="Calibri" w:eastAsia="宋体" w:hAnsi="Calibri" w:cs="Times New Roman" w:hint="eastAsia"/>
-          <w:sz w:val="24"/>
-          <w:szCs w:val="24"/>
-        </w:rPr>
-        <w:t>知机因为</w:t>
-      </w:r>
-      <w:proofErr w:type="gramStart"/>
-      <w:r>
-        <w:rPr>
-          <w:rFonts w:ascii="Calibri" w:eastAsia="宋体" w:hAnsi="Calibri" w:cs="Times New Roman" w:hint="eastAsia"/>
-          <w:sz w:val="24"/>
-          <w:szCs w:val="24"/>
-        </w:rPr>
-        <w:t>是线性模型</w:t>
-      </w:r>
-      <w:proofErr w:type="gramEnd"/>
-      <w:r>
-        <w:rPr>
-          <w:rFonts w:ascii="Calibri" w:eastAsia="宋体" w:hAnsi="Calibri" w:cs="Times New Roman" w:hint="eastAsia"/>
-          <w:sz w:val="24"/>
-          <w:szCs w:val="24"/>
-        </w:rPr>
-        <w:t>，所以不能表示复杂的函数，如异或（</w:t>
+        <w:t>指出：感知机因为是线性模型，所以不能表示复杂的函数，如异或（</w:t>
       </w:r>
       <w:r>
         <w:rPr>
@@ -504,25 +466,7 @@
           <w:sz w:val="24"/>
           <w:szCs w:val="24"/>
         </w:rPr>
-        <w:t>设计使用感知机算法的</w:t>
-      </w:r>
-      <w:proofErr w:type="gramStart"/>
-      <w:r>
-        <w:rPr>
-          <w:rFonts w:ascii="Calibri" w:eastAsia="宋体" w:hAnsi="Calibri" w:cs="Times New Roman" w:hint="eastAsia"/>
-          <w:sz w:val="24"/>
-          <w:szCs w:val="24"/>
-        </w:rPr>
-        <w:t>线性分类器</w:t>
-      </w:r>
-      <w:proofErr w:type="gramEnd"/>
-      <w:r>
-        <w:rPr>
-          <w:rFonts w:ascii="Calibri" w:eastAsia="宋体" w:hAnsi="Calibri" w:cs="Times New Roman" w:hint="eastAsia"/>
-          <w:sz w:val="24"/>
-          <w:szCs w:val="24"/>
-        </w:rPr>
-        <w:t>，步长参数设为</w:t>
+        <w:t>设计使用感知机算法的线性分类器，步长参数设为</w:t>
       </w:r>
       <w:r>
         <w:rPr>
@@ -588,17 +532,25 @@
       </w:pPr>
       <w:r>
         <w:rPr>
-          <w:rFonts w:ascii="Calibri" w:eastAsia="宋体" w:hAnsi="Calibri" w:cs="Times New Roman"/>
+          <w:rFonts w:ascii="Times New Roman" w:eastAsia="Times New Roman" w:hAnsi="Times New Roman" w:cs="Times New Roman"/>
           <w:noProof/>
-          <w:sz w:val="24"/>
-          <w:szCs w:val="24"/>
+          <w:snapToGrid w:val="0"/>
+          <w:color w:val="000000"/>
+          <w:w w:val="0"/>
+          <w:kern w:val="0"/>
+          <w:sz w:val="0"/>
+          <w:szCs w:val="0"/>
+          <w:u w:color="000000"/>
+          <w:bdr w:val="none" w:sz="0" w:space="0" w:color="000000"/>
+          <w:shd w:val="clear" w:color="000000" w:fill="000000"/>
+          <w:lang w:val="x-none" w:eastAsia="x-none" w:bidi="x-none"/>
         </w:rPr>
         <w:lastRenderedPageBreak/>
         <w:drawing>
-          <wp:inline distT="0" distB="0" distL="0" distR="0" wp14:anchorId="532B60B8" wp14:editId="5EB2B4FA">
-            <wp:extent cx="2596298" cy="3979469"/>
-            <wp:effectExtent l="0" t="0" r="0" b="2540"/>
-            <wp:docPr id="3" name="图片 3" descr="文本, 信件&#10;&#10;描述已自动生成"/>
+          <wp:inline distT="0" distB="0" distL="0" distR="0" wp14:anchorId="7F6F5B5B" wp14:editId="33A57AAA">
+            <wp:extent cx="5274310" cy="3784600"/>
+            <wp:effectExtent l="0" t="0" r="2540" b="6350"/>
+            <wp:docPr id="4" name="图片 4" descr="电脑屏幕的照片上有文字&#10;&#10;描述已自动生成"/>
             <wp:cNvGraphicFramePr>
               <a:graphicFrameLocks xmlns:a="http://schemas.openxmlformats.org/drawingml/2006/main" noChangeAspect="1"/>
             </wp:cNvGraphicFramePr>
@@ -606,7 +558,7 @@
               <a:graphicData uri="http://schemas.openxmlformats.org/drawingml/2006/picture">
                 <pic:pic xmlns:pic="http://schemas.openxmlformats.org/drawingml/2006/picture">
                   <pic:nvPicPr>
-                    <pic:cNvPr id="3" name="图片 3" descr="文本, 信件&#10;&#10;描述已自动生成"/>
+                    <pic:cNvPr id="4" name="图片 4" descr="电脑屏幕的照片上有文字&#10;&#10;描述已自动生成"/>
                     <pic:cNvPicPr>
                       <a:picLocks noChangeAspect="1" noChangeArrowheads="1"/>
                     </pic:cNvPicPr>
@@ -627,7 +579,7 @@
                   <pic:spPr bwMode="auto">
                     <a:xfrm>
                       <a:off x="0" y="0"/>
-                      <a:ext cx="2607965" cy="3997351"/>
+                      <a:ext cx="5274310" cy="3784600"/>
                     </a:xfrm>
                     <a:prstGeom prst="rect">
                       <a:avLst/>
@@ -645,7 +597,6 @@
       </w:r>
       <w:r>
         <w:rPr>
-          <w:rStyle w:val="a"/>
           <w:rFonts w:ascii="Times New Roman" w:eastAsia="Times New Roman" w:hAnsi="Times New Roman" w:cs="Times New Roman"/>
           <w:snapToGrid w:val="0"/>
           <w:color w:val="000000"/>
@@ -659,74 +610,6 @@
           <w:lang w:val="x-none" w:eastAsia="x-none" w:bidi="x-none"/>
         </w:rPr>
         <w:t xml:space="preserve"> </w:t>
-      </w:r>
-      <w:r>
-        <w:rPr>
-          <w:rStyle w:val="a"/>
-          <w:rFonts w:ascii="Times New Roman" w:eastAsia="Times New Roman" w:hAnsi="Times New Roman" w:cs="Times New Roman"/>
-          <w:noProof/>
-          <w:snapToGrid w:val="0"/>
-          <w:color w:val="000000"/>
-          <w:w w:val="0"/>
-          <w:kern w:val="0"/>
-          <w:sz w:val="0"/>
-          <w:szCs w:val="0"/>
-          <w:u w:color="000000"/>
-          <w:bdr w:val="none" w:sz="0" w:space="0" w:color="000000"/>
-          <w:shd w:val="clear" w:color="000000" w:fill="000000"/>
-          <w:lang w:val="x-none" w:eastAsia="x-none" w:bidi="x-none"/>
-        </w:rPr>
-        <w:drawing>
-          <wp:inline distT="0" distB="0" distL="0" distR="0" wp14:anchorId="31F3493D" wp14:editId="21EFC27D">
-            <wp:extent cx="2274570" cy="2061364"/>
-            <wp:effectExtent l="0" t="0" r="0" b="0"/>
-            <wp:docPr id="5" name="图片 5"/>
-            <wp:cNvGraphicFramePr>
-              <a:graphicFrameLocks xmlns:a="http://schemas.openxmlformats.org/drawingml/2006/main" noChangeAspect="1"/>
-            </wp:cNvGraphicFramePr>
-            <a:graphic xmlns:a="http://schemas.openxmlformats.org/drawingml/2006/main">
-              <a:graphicData uri="http://schemas.openxmlformats.org/drawingml/2006/picture">
-                <pic:pic xmlns:pic="http://schemas.openxmlformats.org/drawingml/2006/picture">
-                  <pic:nvPicPr>
-                    <pic:cNvPr id="0" name="Picture 4"/>
-                    <pic:cNvPicPr>
-                      <a:picLocks noChangeAspect="1" noChangeArrowheads="1"/>
-                    </pic:cNvPicPr>
-                  </pic:nvPicPr>
-                  <pic:blipFill rotWithShape="1">
-                    <a:blip r:embed="rId8" cstate="print">
-                      <a:extLst>
-                        <a:ext uri="{28A0092B-C50C-407E-A947-70E740481C1C}">
-                          <a14:useLocalDpi xmlns:a14="http://schemas.microsoft.com/office/drawing/2010/main" val="0"/>
-                        </a:ext>
-                      </a:extLst>
-                    </a:blip>
-                    <a:srcRect b="37589"/>
-                    <a:stretch/>
-                  </pic:blipFill>
-                  <pic:spPr bwMode="auto">
-                    <a:xfrm>
-                      <a:off x="0" y="0"/>
-                      <a:ext cx="2282695" cy="2068727"/>
-                    </a:xfrm>
-                    <a:prstGeom prst="rect">
-                      <a:avLst/>
-                    </a:prstGeom>
-                    <a:noFill/>
-                    <a:ln>
-                      <a:noFill/>
-                    </a:ln>
-                    <a:extLst>
-                      <a:ext uri="{53640926-AAD7-44D8-BBD7-CCE9431645EC}">
-                        <a14:shadowObscured xmlns:a14="http://schemas.microsoft.com/office/drawing/2010/main"/>
-                      </a:ext>
-                    </a:extLst>
-                  </pic:spPr>
-                </pic:pic>
-              </a:graphicData>
-            </a:graphic>
-          </wp:inline>
-        </w:drawing>
       </w:r>
     </w:p>
     <w:p>
